--- a/tests/resources/7.docx
+++ b/tests/resources/7.docx
@@ -26,7 +26,6 @@
         </w:rPr>
         <w:t xml:space="preserve">Тукан пробрался в </w:t>
       </w:r>
-      <w:proofErr w:type="spellStart"/>
       <w:r>
         <w:rPr>
           <w:rFonts w:ascii="Arial" w:eastAsia="Times New Roman" w:hAnsi="Arial" w:cs="Arial"/>
@@ -37,9 +36,10 @@
           <w:szCs w:val="48"/>
           <w:lang w:eastAsia="ru-RU"/>
         </w:rPr>
-        <w:t>жылой</w:t>
+        <w:t>ж</w:t>
       </w:r>
-      <w:proofErr w:type="spellEnd"/>
+      <w:bookmarkStart w:id="0" w:name="_GoBack"/>
+      <w:bookmarkEnd w:id="0"/>
       <w:r>
         <w:rPr>
           <w:rFonts w:ascii="Arial" w:eastAsia="Times New Roman" w:hAnsi="Arial" w:cs="Arial"/>
@@ -50,7 +50,31 @@
           <w:szCs w:val="48"/>
           <w:lang w:eastAsia="ru-RU"/>
         </w:rPr>
-        <w:t xml:space="preserve"> дом и подружился с матерью и её </w:t>
+        <w:t>ж</w:t>
+      </w:r>
+      <w:r>
+        <w:rPr>
+          <w:rFonts w:ascii="Arial" w:eastAsia="Times New Roman" w:hAnsi="Arial" w:cs="Arial"/>
+          <w:b/>
+          <w:bCs/>
+          <w:kern w:val="36"/>
+          <w:sz w:val="48"/>
+          <w:szCs w:val="48"/>
+          <w:lang w:eastAsia="ru-RU"/>
+        </w:rPr>
+        <w:t>и</w:t>
+      </w:r>
+      <w:r>
+        <w:rPr>
+          <w:rFonts w:ascii="Arial" w:eastAsia="Times New Roman" w:hAnsi="Arial" w:cs="Arial"/>
+          <w:b/>
+          <w:bCs/>
+          <w:kern w:val="36"/>
+          <w:sz w:val="48"/>
+          <w:szCs w:val="48"/>
+          <w:lang w:eastAsia="ru-RU"/>
+        </w:rPr>
+        <w:t xml:space="preserve">лой дом и подружился с матерью и её </w:t>
       </w:r>
       <w:proofErr w:type="spellStart"/>
       <w:r>
@@ -77,262 +101,6 @@
           <w:lang w:eastAsia="ru-RU"/>
         </w:rPr>
         <w:t>.</w:t>
-      </w:r>
-      <w:r>
-        <w:rPr>
-          <w:rFonts w:ascii="Georgia" w:eastAsia="Times New Roman" w:hAnsi="Georgia" w:cs="Times New Roman"/>
-          <w:color w:val="1A1A1A"/>
-          <w:sz w:val="24"/>
-          <w:szCs w:val="24"/>
-          <w:lang w:eastAsia="ru-RU"/>
-        </w:rPr>
-        <w:br/>
-      </w:r>
-    </w:p>
-    <w:p>
-      <w:pPr>
-        <w:spacing w:after="252" w:line="240" w:lineRule="auto"/>
-        <w:ind w:firstLine="708"/>
-        <w:outlineLvl w:val="0"/>
-        <w:rPr>
-          <w:rFonts w:ascii="Arial" w:eastAsia="Times New Roman" w:hAnsi="Arial" w:cs="Arial"/>
-          <w:b/>
-          <w:bCs/>
-          <w:kern w:val="36"/>
-          <w:sz w:val="48"/>
-          <w:szCs w:val="48"/>
-          <w:lang w:eastAsia="ru-RU"/>
-        </w:rPr>
-      </w:pPr>
-      <w:bookmarkStart w:id="0" w:name="_GoBack"/>
-      <w:bookmarkEnd w:id="0"/>
-      <w:proofErr w:type="spellStart"/>
-      <w:r>
-        <w:rPr>
-          <w:rFonts w:ascii="Georgia" w:eastAsia="Times New Roman" w:hAnsi="Georgia" w:cs="Times New Roman"/>
-          <w:color w:val="1A1A1A"/>
-          <w:sz w:val="24"/>
-          <w:szCs w:val="24"/>
-          <w:lang w:eastAsia="ru-RU"/>
-        </w:rPr>
-        <w:t>Луселия</w:t>
-      </w:r>
-      <w:proofErr w:type="spellEnd"/>
-      <w:r>
-        <w:rPr>
-          <w:rFonts w:ascii="Georgia" w:eastAsia="Times New Roman" w:hAnsi="Georgia" w:cs="Times New Roman"/>
-          <w:color w:val="1A1A1A"/>
-          <w:sz w:val="24"/>
-          <w:szCs w:val="24"/>
-          <w:lang w:eastAsia="ru-RU"/>
-        </w:rPr>
-        <w:t xml:space="preserve"> Гомес работает в магазине через дорогу от </w:t>
-      </w:r>
-      <w:proofErr w:type="spellStart"/>
-      <w:r>
-        <w:rPr>
-          <w:rFonts w:ascii="Georgia" w:eastAsia="Times New Roman" w:hAnsi="Georgia" w:cs="Times New Roman"/>
-          <w:color w:val="1A1A1A"/>
-          <w:sz w:val="24"/>
-          <w:szCs w:val="24"/>
-          <w:lang w:eastAsia="ru-RU"/>
-        </w:rPr>
-        <w:t>сваего</w:t>
-      </w:r>
-      <w:proofErr w:type="spellEnd"/>
-      <w:r>
-        <w:rPr>
-          <w:rFonts w:ascii="Georgia" w:eastAsia="Times New Roman" w:hAnsi="Georgia" w:cs="Times New Roman"/>
-          <w:color w:val="1A1A1A"/>
-          <w:sz w:val="24"/>
-          <w:szCs w:val="24"/>
-          <w:lang w:eastAsia="ru-RU"/>
-        </w:rPr>
-        <w:t xml:space="preserve"> дома. И недавно, выйдя с работы на улицу, она увидела рядом со своим жилищем тукана.</w:t>
-      </w:r>
-    </w:p>
-    <w:p>
-      <w:pPr>
-        <w:rPr>
-          <w:rFonts w:ascii="Georgia" w:eastAsia="Times New Roman" w:hAnsi="Georgia" w:cs="Times New Roman"/>
-          <w:color w:val="1A1A1A"/>
-          <w:sz w:val="24"/>
-          <w:szCs w:val="24"/>
-          <w:lang w:eastAsia="ru-RU"/>
-        </w:rPr>
-      </w:pPr>
-      <w:r>
-        <w:rPr>
-          <w:rFonts w:ascii="Georgia" w:eastAsia="Times New Roman" w:hAnsi="Georgia" w:cs="Times New Roman"/>
-          <w:color w:val="1A1A1A"/>
-          <w:sz w:val="24"/>
-          <w:szCs w:val="24"/>
-          <w:lang w:eastAsia="ru-RU"/>
-        </w:rPr>
-        <w:t>Птица залетела на балкон жительницы Белу-</w:t>
-      </w:r>
-      <w:proofErr w:type="spellStart"/>
-      <w:r>
-        <w:rPr>
-          <w:rFonts w:ascii="Georgia" w:eastAsia="Times New Roman" w:hAnsi="Georgia" w:cs="Times New Roman"/>
-          <w:color w:val="1A1A1A"/>
-          <w:sz w:val="24"/>
-          <w:szCs w:val="24"/>
-          <w:lang w:eastAsia="ru-RU"/>
-        </w:rPr>
-        <w:t>Оризонти</w:t>
-      </w:r>
-      <w:proofErr w:type="spellEnd"/>
-      <w:r>
-        <w:rPr>
-          <w:rFonts w:ascii="Georgia" w:eastAsia="Times New Roman" w:hAnsi="Georgia" w:cs="Times New Roman"/>
-          <w:color w:val="1A1A1A"/>
-          <w:sz w:val="24"/>
-          <w:szCs w:val="24"/>
-          <w:lang w:eastAsia="ru-RU"/>
-        </w:rPr>
-        <w:t xml:space="preserve"> (Бразилия), а после, воспользовавшись открытой дверью, пробралась в комнату. Немного заволновавшись </w:t>
-      </w:r>
-      <w:proofErr w:type="spellStart"/>
-      <w:r>
-        <w:rPr>
-          <w:rFonts w:ascii="Georgia" w:eastAsia="Times New Roman" w:hAnsi="Georgia" w:cs="Times New Roman"/>
-          <w:color w:val="1A1A1A"/>
-          <w:sz w:val="24"/>
-          <w:szCs w:val="24"/>
-          <w:lang w:eastAsia="ru-RU"/>
-        </w:rPr>
-        <w:t>изза</w:t>
-      </w:r>
-      <w:proofErr w:type="spellEnd"/>
-      <w:r>
-        <w:rPr>
-          <w:rFonts w:ascii="Georgia" w:eastAsia="Times New Roman" w:hAnsi="Georgia" w:cs="Times New Roman"/>
-          <w:color w:val="1A1A1A"/>
-          <w:sz w:val="24"/>
-          <w:szCs w:val="24"/>
-          <w:lang w:eastAsia="ru-RU"/>
-        </w:rPr>
-        <w:t xml:space="preserve"> такого визита, </w:t>
-      </w:r>
-      <w:proofErr w:type="spellStart"/>
-      <w:r>
-        <w:rPr>
-          <w:rFonts w:ascii="Georgia" w:eastAsia="Times New Roman" w:hAnsi="Georgia" w:cs="Times New Roman"/>
-          <w:color w:val="1A1A1A"/>
-          <w:sz w:val="24"/>
-          <w:szCs w:val="24"/>
-          <w:lang w:eastAsia="ru-RU"/>
-        </w:rPr>
-        <w:t>Луселия</w:t>
-      </w:r>
-      <w:proofErr w:type="spellEnd"/>
-      <w:r>
-        <w:rPr>
-          <w:rFonts w:ascii="Georgia" w:eastAsia="Times New Roman" w:hAnsi="Georgia" w:cs="Times New Roman"/>
-          <w:color w:val="1A1A1A"/>
-          <w:sz w:val="24"/>
-          <w:szCs w:val="24"/>
-          <w:lang w:eastAsia="ru-RU"/>
-        </w:rPr>
-        <w:t xml:space="preserve"> бросилась домой, но с радостью поняла, что тукан был очень дружелюбен. Он охотно </w:t>
-      </w:r>
-      <w:proofErr w:type="spellStart"/>
-      <w:r>
-        <w:rPr>
-          <w:rFonts w:ascii="Georgia" w:eastAsia="Times New Roman" w:hAnsi="Georgia" w:cs="Times New Roman"/>
-          <w:color w:val="1A1A1A"/>
-          <w:sz w:val="24"/>
-          <w:szCs w:val="24"/>
-          <w:lang w:eastAsia="ru-RU"/>
-        </w:rPr>
-        <w:t>пообщялся</w:t>
-      </w:r>
-      <w:proofErr w:type="spellEnd"/>
-      <w:r>
-        <w:rPr>
-          <w:rFonts w:ascii="Georgia" w:eastAsia="Times New Roman" w:hAnsi="Georgia" w:cs="Times New Roman"/>
-          <w:color w:val="1A1A1A"/>
-          <w:sz w:val="24"/>
-          <w:szCs w:val="24"/>
-          <w:lang w:eastAsia="ru-RU"/>
-        </w:rPr>
-        <w:t xml:space="preserve"> и с самой хозяйкой, и с двумя её дочками, а также беспрепятственно позволил себя сфотографировать.</w:t>
-      </w:r>
-    </w:p>
-    <w:p>
-      <w:pPr>
-        <w:rPr>
-          <w:rFonts w:ascii="Georgia" w:eastAsia="Times New Roman" w:hAnsi="Georgia" w:cs="Times New Roman"/>
-          <w:color w:val="1A1A1A"/>
-          <w:sz w:val="24"/>
-          <w:szCs w:val="24"/>
-          <w:lang w:eastAsia="ru-RU"/>
-        </w:rPr>
-      </w:pPr>
-      <w:r>
-        <w:rPr>
-          <w:rFonts w:ascii="Georgia" w:eastAsia="Times New Roman" w:hAnsi="Georgia" w:cs="Times New Roman"/>
-          <w:color w:val="1A1A1A"/>
-          <w:sz w:val="24"/>
-          <w:szCs w:val="24"/>
-          <w:lang w:eastAsia="ru-RU"/>
-        </w:rPr>
-        <w:t xml:space="preserve">После этого тукан улетел, но оставил матери и дочерям пёрышко, которое они теперь хранят как </w:t>
-      </w:r>
-      <w:proofErr w:type="spellStart"/>
-      <w:r>
-        <w:rPr>
-          <w:rFonts w:ascii="Georgia" w:eastAsia="Times New Roman" w:hAnsi="Georgia" w:cs="Times New Roman"/>
-          <w:color w:val="1A1A1A"/>
-          <w:sz w:val="24"/>
-          <w:szCs w:val="24"/>
-          <w:lang w:eastAsia="ru-RU"/>
-        </w:rPr>
-        <w:t>суvенир</w:t>
-      </w:r>
-      <w:proofErr w:type="spellEnd"/>
-      <w:r>
-        <w:rPr>
-          <w:rFonts w:ascii="Georgia" w:eastAsia="Times New Roman" w:hAnsi="Georgia" w:cs="Times New Roman"/>
-          <w:color w:val="1A1A1A"/>
-          <w:sz w:val="24"/>
-          <w:szCs w:val="24"/>
-          <w:lang w:eastAsia="ru-RU"/>
-        </w:rPr>
-        <w:t>.</w:t>
-      </w:r>
-      <w:r>
-        <w:rPr>
-          <w:rFonts w:ascii="Georgia" w:eastAsia="Times New Roman" w:hAnsi="Georgia" w:cs="Times New Roman"/>
-          <w:color w:val="1A1A1A"/>
-          <w:sz w:val="24"/>
-          <w:szCs w:val="24"/>
-          <w:lang w:eastAsia="ru-RU"/>
-        </w:rPr>
-        <w:br/>
-      </w:r>
-      <w:proofErr w:type="spellStart"/>
-      <w:r>
-        <w:rPr>
-          <w:rFonts w:ascii="Georgia" w:eastAsia="Times New Roman" w:hAnsi="Georgia" w:cs="Times New Roman"/>
-          <w:color w:val="1A1A1A"/>
-          <w:sz w:val="24"/>
-          <w:szCs w:val="24"/>
-          <w:lang w:eastAsia="ru-RU"/>
-        </w:rPr>
-        <w:t>Луселия</w:t>
-      </w:r>
-      <w:proofErr w:type="spellEnd"/>
-      <w:r>
-        <w:rPr>
-          <w:rFonts w:ascii="Georgia" w:eastAsia="Times New Roman" w:hAnsi="Georgia" w:cs="Times New Roman"/>
-          <w:color w:val="1A1A1A"/>
-          <w:sz w:val="24"/>
-          <w:szCs w:val="24"/>
-          <w:lang w:eastAsia="ru-RU"/>
-        </w:rPr>
-        <w:t xml:space="preserve"> добавила, что ей не в новинку видеть туканов, но раньше ни одна из этих птиц не залетала в дом. Женщина признаться, что считает ситуацию сюрреалистической.</w:t>
       </w:r>
     </w:p>
     <w:p/>
@@ -764,6 +532,7 @@
   <w:style w:type="character" w:default="1" w:styleId="a0">
     <w:name w:val="Default Paragraph Font"/>
     <w:uiPriority w:val="1"/>
+    <w:semiHidden/>
     <w:unhideWhenUsed/>
   </w:style>
   <w:style w:type="table" w:default="1" w:styleId="a1">
